--- a/Дипломная работа/Диплом/Характеристика.docx
+++ b/Дипломная работа/Диплом/Характеристика.docx
@@ -128,135 +128,33 @@
           <w:sz w:val="24"/>
           <w:szCs w:val="24"/>
         </w:rPr>
-        <w:t xml:space="preserve"> Радмир Алексеевич перевёлся </w:t>
-      </w:r>
-      <w:r>
-        <w:rPr>
-          <w:rFonts w:ascii="Times New Roman" w:hAnsi="Times New Roman" w:cs="Times New Roman"/>
-          <w:sz w:val="24"/>
-          <w:szCs w:val="24"/>
-        </w:rPr>
-        <w:t>в Астраханский Государственный</w:t>
-      </w:r>
-      <w:r>
-        <w:rPr>
-          <w:rFonts w:ascii="Times New Roman" w:hAnsi="Times New Roman" w:cs="Times New Roman"/>
-          <w:sz w:val="24"/>
-          <w:szCs w:val="24"/>
-        </w:rPr>
-        <w:t xml:space="preserve"> </w:t>
-      </w:r>
-      <w:r>
-        <w:rPr>
-          <w:rFonts w:ascii="Times New Roman" w:hAnsi="Times New Roman" w:cs="Times New Roman"/>
-          <w:sz w:val="24"/>
-          <w:szCs w:val="24"/>
-        </w:rPr>
-        <w:t>Технический Университет в 202</w:t>
-      </w:r>
-      <w:r>
-        <w:rPr>
-          <w:rFonts w:ascii="Times New Roman" w:hAnsi="Times New Roman" w:cs="Times New Roman"/>
-          <w:sz w:val="24"/>
-          <w:szCs w:val="24"/>
-        </w:rPr>
-        <w:t>2</w:t>
-      </w:r>
-      <w:r>
-        <w:rPr>
-          <w:rFonts w:ascii="Times New Roman" w:hAnsi="Times New Roman" w:cs="Times New Roman"/>
-          <w:sz w:val="24"/>
-          <w:szCs w:val="24"/>
-        </w:rPr>
-        <w:t xml:space="preserve"> году в Институт Информационных Технологий и</w:t>
-      </w:r>
-      <w:r>
-        <w:rPr>
-          <w:rFonts w:ascii="Times New Roman" w:hAnsi="Times New Roman" w:cs="Times New Roman"/>
-          <w:sz w:val="24"/>
-          <w:szCs w:val="24"/>
-        </w:rPr>
-        <w:t xml:space="preserve"> </w:t>
-      </w:r>
-      <w:r>
-        <w:rPr>
-          <w:rFonts w:ascii="Times New Roman" w:hAnsi="Times New Roman" w:cs="Times New Roman"/>
-          <w:sz w:val="24"/>
-          <w:szCs w:val="24"/>
-        </w:rPr>
-        <w:t>Коммуникаций по направлению 09.03.0</w:t>
-      </w:r>
-      <w:r>
-        <w:rPr>
-          <w:rFonts w:ascii="Times New Roman" w:hAnsi="Times New Roman" w:cs="Times New Roman"/>
-          <w:sz w:val="24"/>
-          <w:szCs w:val="24"/>
-        </w:rPr>
-        <w:t>1</w:t>
-      </w:r>
-      <w:r>
-        <w:rPr>
-          <w:rFonts w:ascii="Times New Roman" w:hAnsi="Times New Roman" w:cs="Times New Roman"/>
-          <w:sz w:val="24"/>
-          <w:szCs w:val="24"/>
-        </w:rPr>
-        <w:t xml:space="preserve"> «Информатика и вычислительная техника» профилю «</w:t>
-      </w:r>
-      <w:r>
-        <w:rPr>
-          <w:rFonts w:ascii="Times New Roman" w:hAnsi="Times New Roman" w:cs="Times New Roman"/>
-          <w:sz w:val="24"/>
-          <w:szCs w:val="24"/>
-        </w:rPr>
-        <w:t>Автоматизированные системы обработки информации и управления</w:t>
-      </w:r>
-      <w:r>
-        <w:rPr>
-          <w:rFonts w:ascii="Times New Roman" w:hAnsi="Times New Roman" w:cs="Times New Roman"/>
-          <w:sz w:val="24"/>
-          <w:szCs w:val="24"/>
-        </w:rPr>
-        <w:t>». За время учебы проявил себя активным,</w:t>
-      </w:r>
-      <w:r>
-        <w:rPr>
-          <w:rFonts w:ascii="Times New Roman" w:hAnsi="Times New Roman" w:cs="Times New Roman"/>
-          <w:sz w:val="24"/>
-          <w:szCs w:val="24"/>
-        </w:rPr>
-        <w:t xml:space="preserve"> </w:t>
-      </w:r>
-      <w:r>
-        <w:rPr>
-          <w:rFonts w:ascii="Times New Roman" w:hAnsi="Times New Roman" w:cs="Times New Roman"/>
-          <w:sz w:val="24"/>
-          <w:szCs w:val="24"/>
-        </w:rPr>
-        <w:t>старательным и дисциплинированным студентом, успешно справлялся с учебной</w:t>
-      </w:r>
-      <w:r>
-        <w:rPr>
-          <w:rFonts w:ascii="Times New Roman" w:hAnsi="Times New Roman" w:cs="Times New Roman"/>
-          <w:sz w:val="24"/>
-          <w:szCs w:val="24"/>
-        </w:rPr>
-        <w:t xml:space="preserve"> </w:t>
-      </w:r>
-      <w:r>
-        <w:rPr>
-          <w:rFonts w:ascii="Times New Roman" w:hAnsi="Times New Roman" w:cs="Times New Roman"/>
-          <w:sz w:val="24"/>
-          <w:szCs w:val="24"/>
-        </w:rPr>
-        <w:t>программой.</w:t>
-      </w:r>
-      <w:r>
-        <w:rPr>
-          <w:rFonts w:ascii="Times New Roman" w:hAnsi="Times New Roman" w:cs="Times New Roman"/>
-          <w:sz w:val="24"/>
-          <w:szCs w:val="24"/>
-        </w:rPr>
-        <w:t xml:space="preserve"> </w:t>
+        <w:t xml:space="preserve"> Радмир Алексеевич перевёлся в Астраханский Государственный Технический Университет в 202</w:t>
+      </w:r>
+      <w:r>
+        <w:rPr>
+          <w:rFonts w:ascii="Times New Roman" w:hAnsi="Times New Roman" w:cs="Times New Roman"/>
+          <w:sz w:val="24"/>
+          <w:szCs w:val="24"/>
+        </w:rPr>
+        <w:t>3</w:t>
+      </w:r>
+      <w:r>
+        <w:rPr>
+          <w:rFonts w:ascii="Times New Roman" w:hAnsi="Times New Roman" w:cs="Times New Roman"/>
+          <w:sz w:val="24"/>
+          <w:szCs w:val="24"/>
+        </w:rPr>
+        <w:t xml:space="preserve"> году в Институт Информационных Технологий и Коммуникаций по направлению 09.03.01 «Информатика и вычислительная техника» профилю «Автоматизированные системы обработки информации и управления». За время учебы проявил себя активным, стара</w:t>
+      </w:r>
+      <w:bookmarkStart w:id="0" w:name="_GoBack"/>
+      <w:bookmarkEnd w:id="0"/>
+      <w:r>
+        <w:rPr>
+          <w:rFonts w:ascii="Times New Roman" w:hAnsi="Times New Roman" w:cs="Times New Roman"/>
+          <w:sz w:val="24"/>
+          <w:szCs w:val="24"/>
+        </w:rPr>
+        <w:t xml:space="preserve">тельным и дисциплинированным студентом, успешно справлялся с учебной программой. </w:t>
       </w:r>
     </w:p>
     <w:p>
@@ -286,15 +184,7 @@
           <w:sz w:val="24"/>
           <w:szCs w:val="24"/>
         </w:rPr>
-        <w:t xml:space="preserve"> Р.А</w:t>
-      </w:r>
-      <w:r>
-        <w:rPr>
-          <w:rFonts w:ascii="Times New Roman" w:hAnsi="Times New Roman" w:cs="Times New Roman"/>
-          <w:sz w:val="24"/>
-          <w:szCs w:val="24"/>
-        </w:rPr>
-        <w:t>. активно участвовал в жизни университета</w:t>
+        <w:t xml:space="preserve"> Р.А. активно участвовал в жизни университета</w:t>
       </w:r>
       <w:r>
         <w:rPr>
@@ -398,87 +288,15 @@
           <w:sz w:val="24"/>
           <w:szCs w:val="24"/>
         </w:rPr>
-        <w:t>АГТУ</w:t>
-      </w:r>
-      <w:r>
-        <w:rPr>
-          <w:rFonts w:ascii="Times New Roman" w:hAnsi="Times New Roman" w:cs="Times New Roman"/>
-          <w:sz w:val="24"/>
-          <w:szCs w:val="24"/>
-        </w:rPr>
-        <w:t xml:space="preserve"> </w:t>
-      </w:r>
-      <w:r>
-        <w:rPr>
-          <w:rFonts w:ascii="Times New Roman" w:hAnsi="Times New Roman" w:cs="Times New Roman"/>
-          <w:sz w:val="24"/>
-          <w:szCs w:val="24"/>
-        </w:rPr>
-        <w:t>(секция «</w:t>
-      </w:r>
-      <w:r>
-        <w:rPr>
-          <w:rFonts w:ascii="Times New Roman" w:hAnsi="Times New Roman" w:cs="Times New Roman"/>
-          <w:sz w:val="24"/>
-          <w:szCs w:val="24"/>
-        </w:rPr>
-        <w:t>Автоматизированные</w:t>
-      </w:r>
-      <w:r>
-        <w:rPr>
-          <w:rFonts w:ascii="Times New Roman" w:hAnsi="Times New Roman" w:cs="Times New Roman"/>
-          <w:sz w:val="24"/>
-          <w:szCs w:val="24"/>
-        </w:rPr>
-        <w:t xml:space="preserve"> </w:t>
-      </w:r>
-      <w:r>
-        <w:rPr>
-          <w:rFonts w:ascii="Times New Roman" w:hAnsi="Times New Roman" w:cs="Times New Roman"/>
-          <w:sz w:val="24"/>
-          <w:szCs w:val="24"/>
-        </w:rPr>
-        <w:t>системы обработки</w:t>
-      </w:r>
-      <w:r>
-        <w:rPr>
-          <w:rFonts w:ascii="Times New Roman" w:hAnsi="Times New Roman" w:cs="Times New Roman"/>
-          <w:sz w:val="24"/>
-          <w:szCs w:val="24"/>
-        </w:rPr>
-        <w:t xml:space="preserve"> </w:t>
-      </w:r>
-      <w:r>
-        <w:rPr>
-          <w:rFonts w:ascii="Times New Roman" w:hAnsi="Times New Roman" w:cs="Times New Roman"/>
-          <w:sz w:val="24"/>
-          <w:szCs w:val="24"/>
-        </w:rPr>
-        <w:t>информации и</w:t>
-      </w:r>
-      <w:r>
-        <w:rPr>
-          <w:rFonts w:ascii="Times New Roman" w:hAnsi="Times New Roman" w:cs="Times New Roman"/>
-          <w:sz w:val="24"/>
-          <w:szCs w:val="24"/>
-        </w:rPr>
-        <w:t xml:space="preserve"> </w:t>
-      </w:r>
-      <w:r>
-        <w:rPr>
-          <w:rFonts w:ascii="Times New Roman" w:hAnsi="Times New Roman" w:cs="Times New Roman"/>
-          <w:sz w:val="24"/>
-          <w:szCs w:val="24"/>
-        </w:rPr>
-        <w:t>управления</w:t>
-      </w:r>
-      <w:r>
-        <w:rPr>
-          <w:rFonts w:ascii="Times New Roman" w:hAnsi="Times New Roman" w:cs="Times New Roman"/>
-          <w:sz w:val="24"/>
-          <w:szCs w:val="24"/>
-        </w:rPr>
-        <w:t>»)</w:t>
+        <w:t xml:space="preserve">АГТУ </w:t>
+      </w:r>
+      <w:r>
+        <w:rPr>
+          <w:rFonts w:ascii="Times New Roman" w:hAnsi="Times New Roman" w:cs="Times New Roman"/>
+          <w:sz w:val="24"/>
+          <w:szCs w:val="24"/>
+        </w:rPr>
+        <w:t>(секция «Автоматизированные системы обработки информации и управления»)</w:t>
       </w:r>
       <w:r>
         <w:rPr>
@@ -538,7 +356,15 @@
           <w:sz w:val="24"/>
           <w:szCs w:val="24"/>
         </w:rPr>
-        <w:t>В период обучения показал хорошие специальные навыки и знания, интерес к</w:t>
+        <w:t xml:space="preserve">В период обучения показал хорошие специальные навыки и знания, интерес к освоению своего направления </w:t>
+      </w:r>
+      <w:r>
+        <w:rPr>
+          <w:rFonts w:ascii="Times New Roman" w:hAnsi="Times New Roman" w:cs="Times New Roman"/>
+          <w:sz w:val="24"/>
+          <w:szCs w:val="24"/>
+        </w:rPr>
+        <w:t>09.03.01 «Информатика и вычислительная техника».</w:t>
       </w:r>
       <w:r>
         <w:rPr>
@@ -554,81 +380,7 @@
           <w:sz w:val="24"/>
           <w:szCs w:val="24"/>
         </w:rPr>
-        <w:t xml:space="preserve">освоению своего направления </w:t>
-      </w:r>
-      <w:r>
-        <w:rPr>
-          <w:rFonts w:ascii="Times New Roman" w:hAnsi="Times New Roman" w:cs="Times New Roman"/>
-          <w:sz w:val="24"/>
-          <w:szCs w:val="24"/>
-        </w:rPr>
-        <w:t>09.03.01 «Информатика и вычислительная техника»</w:t>
-      </w:r>
-      <w:r>
-        <w:rPr>
-          <w:rFonts w:ascii="Times New Roman" w:hAnsi="Times New Roman" w:cs="Times New Roman"/>
-          <w:sz w:val="24"/>
-          <w:szCs w:val="24"/>
-        </w:rPr>
-        <w:t>.</w:t>
-      </w:r>
-      <w:r>
-        <w:rPr>
-          <w:rFonts w:ascii="Times New Roman" w:hAnsi="Times New Roman" w:cs="Times New Roman"/>
-          <w:sz w:val="24"/>
-          <w:szCs w:val="24"/>
-        </w:rPr>
-        <w:t xml:space="preserve"> </w:t>
-      </w:r>
-      <w:r>
-        <w:rPr>
-          <w:rFonts w:ascii="Times New Roman" w:hAnsi="Times New Roman" w:cs="Times New Roman"/>
-          <w:sz w:val="24"/>
-          <w:szCs w:val="24"/>
-        </w:rPr>
-        <w:t>Профессиональная</w:t>
-      </w:r>
-      <w:r>
-        <w:rPr>
-          <w:rFonts w:ascii="Times New Roman" w:hAnsi="Times New Roman" w:cs="Times New Roman"/>
-          <w:sz w:val="24"/>
-          <w:szCs w:val="24"/>
-        </w:rPr>
-        <w:t xml:space="preserve"> </w:t>
-      </w:r>
-      <w:r>
-        <w:rPr>
-          <w:rFonts w:ascii="Times New Roman" w:hAnsi="Times New Roman" w:cs="Times New Roman"/>
-          <w:sz w:val="24"/>
-          <w:szCs w:val="24"/>
-        </w:rPr>
-        <w:t>подготовка и знания соответствуют предъявленным требованиям. В коллективе</w:t>
-      </w:r>
-      <w:r>
-        <w:rPr>
-          <w:rFonts w:ascii="Times New Roman" w:hAnsi="Times New Roman" w:cs="Times New Roman"/>
-          <w:sz w:val="24"/>
-          <w:szCs w:val="24"/>
-        </w:rPr>
-        <w:t xml:space="preserve"> </w:t>
-      </w:r>
-      <w:r>
-        <w:rPr>
-          <w:rFonts w:ascii="Times New Roman" w:hAnsi="Times New Roman" w:cs="Times New Roman"/>
-          <w:sz w:val="24"/>
-          <w:szCs w:val="24"/>
-        </w:rPr>
-        <w:t>коммуникабельный, вежлив к преподават</w:t>
-      </w:r>
-      <w:bookmarkStart w:id="0" w:name="_GoBack"/>
-      <w:bookmarkEnd w:id="0"/>
-      <w:r>
-        <w:rPr>
-          <w:rFonts w:ascii="Times New Roman" w:hAnsi="Times New Roman" w:cs="Times New Roman"/>
-          <w:sz w:val="24"/>
-          <w:szCs w:val="24"/>
-        </w:rPr>
-        <w:t>елям.</w:t>
+        <w:t>Профессиональная подготовка и знания соответствуют предъявленным требованиям. В коллективе коммуникабельный, вежлив к преподавателям.</w:t>
       </w:r>
     </w:p>
     <w:p>
@@ -722,23 +474,7 @@
           <w:sz w:val="24"/>
           <w:szCs w:val="24"/>
         </w:rPr>
-        <w:t xml:space="preserve">Заведующий кафедрой АСОИУ </w:t>
-      </w:r>
-      <w:r>
-        <w:rPr>
-          <w:rFonts w:ascii="Times New Roman" w:hAnsi="Times New Roman" w:cs="Times New Roman"/>
-          <w:sz w:val="24"/>
-          <w:szCs w:val="24"/>
-        </w:rPr>
-        <w:t>____________</w:t>
-      </w:r>
-      <w:r>
-        <w:rPr>
-          <w:rFonts w:ascii="Times New Roman" w:hAnsi="Times New Roman" w:cs="Times New Roman"/>
-          <w:sz w:val="24"/>
-          <w:szCs w:val="24"/>
-        </w:rPr>
-        <w:t xml:space="preserve"> Т.В. Хоменко</w:t>
+        <w:t>Заведующий кафедрой АСОИУ ____________ Т.В. Хоменко</w:t>
       </w:r>
     </w:p>
     <w:sectPr>

--- a/Дипломная работа/Диплом/Характеристика.docx
+++ b/Дипломная работа/Диплом/Характеристика.docx
@@ -144,17 +144,7 @@
           <w:sz w:val="24"/>
           <w:szCs w:val="24"/>
         </w:rPr>
-        <w:t xml:space="preserve"> году в Институт Информационных Технологий и Коммуникаций по направлению 09.03.01 «Информатика и вычислительная техника» профилю «Автоматизированные системы обработки информации и управления». За время учебы проявил себя активным, стара</w:t>
-      </w:r>
-      <w:bookmarkStart w:id="0" w:name="_GoBack"/>
-      <w:bookmarkEnd w:id="0"/>
-      <w:r>
-        <w:rPr>
-          <w:rFonts w:ascii="Times New Roman" w:hAnsi="Times New Roman" w:cs="Times New Roman"/>
-          <w:sz w:val="24"/>
-          <w:szCs w:val="24"/>
-        </w:rPr>
-        <w:t xml:space="preserve">тельным и дисциплинированным студентом, успешно справлялся с учебной программой. </w:t>
+        <w:t xml:space="preserve"> году в Институт Информационных Технологий и Коммуникаций по направлению 09.03.01 «Информатика и вычислительная техника» профилю «Автоматизированные системы обработки информации и управления». За время учебы проявил себя активным, старательным и дисциплинированным студентом, успешно справлялся с учебной программой. </w:t>
       </w:r>
     </w:p>
     <w:p>
@@ -320,7 +310,25 @@
           <w:sz w:val="24"/>
           <w:szCs w:val="24"/>
         </w:rPr>
-        <w:t xml:space="preserve"> в ГАОУ АО «Р</w:t>
+        <w:t xml:space="preserve"> в ГАОУ АО</w:t>
+      </w:r>
+      <w:r>
+        <w:rPr>
+          <w:rFonts w:ascii="Times New Roman" w:hAnsi="Times New Roman" w:cs="Times New Roman"/>
+          <w:sz w:val="24"/>
+          <w:szCs w:val="24"/>
+        </w:rPr>
+        <w:t xml:space="preserve"> ДО</w:t>
+      </w:r>
+      <w:bookmarkStart w:id="0" w:name="_GoBack"/>
+      <w:bookmarkEnd w:id="0"/>
+      <w:r>
+        <w:rPr>
+          <w:rFonts w:ascii="Times New Roman" w:hAnsi="Times New Roman" w:cs="Times New Roman"/>
+          <w:sz w:val="24"/>
+          <w:szCs w:val="24"/>
+        </w:rPr>
+        <w:t xml:space="preserve"> «Р</w:t>
       </w:r>
       <w:r>
         <w:rPr>

--- a/Дипломная работа/Диплом/Характеристика.docx
+++ b/Дипломная работа/Диплом/Характеристика.docx
@@ -1,6 +1,6 @@
 
 <file path=word/document.xml><?xml version="1.0" encoding="utf-8"?>
-<w:document xmlns:wpc="http://schemas.microsoft.com/office/word/2010/wordprocessingCanvas" xmlns:cx="http://schemas.microsoft.com/office/drawing/2014/chartex" xmlns:cx1="http://schemas.microsoft.com/office/drawing/2015/9/8/chartex" xmlns:cx2="http://schemas.microsoft.com/office/drawing/2015/10/21/chartex" xmlns:cx3="http://schemas.microsoft.com/office/drawing/2016/5/9/chartex" xmlns:cx4="http://schemas.microsoft.com/office/drawing/2016/5/10/chartex" xmlns:cx5="http://schemas.microsoft.com/office/drawing/2016/5/11/chartex" xmlns:cx6="http://schemas.microsoft.com/office/drawing/2016/5/12/chartex" xmlns:cx7="http://schemas.microsoft.com/office/drawing/2016/5/13/chartex" xmlns:cx8="http://schemas.microsoft.com/office/drawing/2016/5/14/chartex" xmlns:mc="http://schemas.openxmlformats.org/markup-compatibility/2006" xmlns:aink="http://schemas.microsoft.com/office/drawing/2016/ink" xmlns:am3d="http://schemas.microsoft.com/office/drawing/2017/model3d" xmlns:o="urn:schemas-microsoft-com:office:office" xmlns:r="http://schemas.openxmlformats.org/officeDocument/2006/relationships" xmlns:m="http://schemas.openxmlformats.org/officeDocument/2006/math" xmlns:v="urn:schemas-microsoft-com:vml" xmlns:wp14="http://schemas.microsoft.com/office/word/2010/wordprocessingDrawing" xmlns:wp="http://schemas.openxmlformats.org/drawingml/2006/wordprocessingDrawing" xmlns:w10="urn:schemas-microsoft-com:office:word" xmlns:w="http://schemas.openxmlformats.org/wordprocessingml/2006/main" xmlns:w14="http://schemas.microsoft.com/office/word/2010/wordml" xmlns:w15="http://schemas.microsoft.com/office/word/2012/wordml" xmlns:w16cid="http://schemas.microsoft.com/office/word/2016/wordml/cid" xmlns:w16se="http://schemas.microsoft.com/office/word/2015/wordml/symex" xmlns:wpg="http://schemas.microsoft.com/office/word/2010/wordprocessingGroup" xmlns:wpi="http://schemas.microsoft.com/office/word/2010/wordprocessingInk" xmlns:wne="http://schemas.microsoft.com/office/word/2006/wordml" xmlns:wps="http://schemas.microsoft.com/office/word/2010/wordprocessingShape" mc:Ignorable="w14 w15 w16se w16cid wp14">
+<w:document xmlns:wpc="http://schemas.microsoft.com/office/word/2010/wordprocessingCanvas" xmlns:cx="http://schemas.microsoft.com/office/drawing/2014/chartex" xmlns:cx1="http://schemas.microsoft.com/office/drawing/2015/9/8/chartex" xmlns:cx2="http://schemas.microsoft.com/office/drawing/2015/10/21/chartex" xmlns:cx3="http://schemas.microsoft.com/office/drawing/2016/5/9/chartex" xmlns:cx4="http://schemas.microsoft.com/office/drawing/2016/5/10/chartex" xmlns:cx5="http://schemas.microsoft.com/office/drawing/2016/5/11/chartex" xmlns:cx6="http://schemas.microsoft.com/office/drawing/2016/5/12/chartex" xmlns:cx7="http://schemas.microsoft.com/office/drawing/2016/5/13/chartex" xmlns:cx8="http://schemas.microsoft.com/office/drawing/2016/5/14/chartex" xmlns:mc="http://schemas.openxmlformats.org/markup-compatibility/2006" xmlns:aink="http://schemas.microsoft.com/office/drawing/2016/ink" xmlns:am3d="http://schemas.microsoft.com/office/drawing/2017/model3d" xmlns:o="urn:schemas-microsoft-com:office:office" xmlns:oel="http://schemas.microsoft.com/office/2019/extlst" xmlns:r="http://schemas.openxmlformats.org/officeDocument/2006/relationships" xmlns:m="http://schemas.openxmlformats.org/officeDocument/2006/math" xmlns:v="urn:schemas-microsoft-com:vml" xmlns:wp14="http://schemas.microsoft.com/office/word/2010/wordprocessingDrawing" xmlns:wp="http://schemas.openxmlformats.org/drawingml/2006/wordprocessingDrawing" xmlns:w10="urn:schemas-microsoft-com:office:word" xmlns:w="http://schemas.openxmlformats.org/wordprocessingml/2006/main" xmlns:w14="http://schemas.microsoft.com/office/word/2010/wordml" xmlns:w15="http://schemas.microsoft.com/office/word/2012/wordml" xmlns:w16cex="http://schemas.microsoft.com/office/word/2018/wordml/cex" xmlns:w16cid="http://schemas.microsoft.com/office/word/2016/wordml/cid" xmlns:w16="http://schemas.microsoft.com/office/word/2018/wordml" xmlns:w16sdtdh="http://schemas.microsoft.com/office/word/2020/wordml/sdtdatahash" xmlns:w16se="http://schemas.microsoft.com/office/word/2015/wordml/symex" xmlns:wpg="http://schemas.microsoft.com/office/word/2010/wordprocessingGroup" xmlns:wpi="http://schemas.microsoft.com/office/word/2010/wordprocessingInk" xmlns:wne="http://schemas.microsoft.com/office/word/2006/wordml" xmlns:wps="http://schemas.microsoft.com/office/word/2010/wordprocessingShape" mc:Ignorable="w14 w15 w16se w16cid w16 w16cex w16sdtdh wp14">
   <w:body>
     <w:p>
       <w:pPr>
@@ -112,23 +112,61 @@
           <w:szCs w:val="24"/>
         </w:rPr>
       </w:pPr>
-      <w:proofErr w:type="spellStart"/>
-      <w:r>
-        <w:rPr>
-          <w:rFonts w:ascii="Times New Roman" w:hAnsi="Times New Roman" w:cs="Times New Roman"/>
-          <w:sz w:val="24"/>
-          <w:szCs w:val="24"/>
-        </w:rPr>
-        <w:t>Кузургалиев</w:t>
-      </w:r>
-      <w:proofErr w:type="spellEnd"/>
-      <w:r>
-        <w:rPr>
-          <w:rFonts w:ascii="Times New Roman" w:hAnsi="Times New Roman" w:cs="Times New Roman"/>
-          <w:sz w:val="24"/>
-          <w:szCs w:val="24"/>
-        </w:rPr>
-        <w:t xml:space="preserve"> Радмир Алексеевич перевёлся в Астраханский Государственный Технический Университет в 202</w:t>
+      <w:r>
+        <w:rPr>
+          <w:rFonts w:ascii="Times New Roman" w:hAnsi="Times New Roman" w:cs="Times New Roman"/>
+          <w:sz w:val="24"/>
+          <w:szCs w:val="24"/>
+        </w:rPr>
+        <w:t xml:space="preserve">Кузургалиев Радмир Алексеевич перевёлся в Астраханский </w:t>
+      </w:r>
+      <w:r>
+        <w:rPr>
+          <w:rFonts w:ascii="Times New Roman" w:hAnsi="Times New Roman" w:cs="Times New Roman"/>
+          <w:sz w:val="24"/>
+          <w:szCs w:val="24"/>
+        </w:rPr>
+        <w:t>г</w:t>
+      </w:r>
+      <w:r>
+        <w:rPr>
+          <w:rFonts w:ascii="Times New Roman" w:hAnsi="Times New Roman" w:cs="Times New Roman"/>
+          <w:sz w:val="24"/>
+          <w:szCs w:val="24"/>
+        </w:rPr>
+        <w:t xml:space="preserve">осударственный </w:t>
+      </w:r>
+      <w:r>
+        <w:rPr>
+          <w:rFonts w:ascii="Times New Roman" w:hAnsi="Times New Roman" w:cs="Times New Roman"/>
+          <w:sz w:val="24"/>
+          <w:szCs w:val="24"/>
+        </w:rPr>
+        <w:t>т</w:t>
+      </w:r>
+      <w:r>
+        <w:rPr>
+          <w:rFonts w:ascii="Times New Roman" w:hAnsi="Times New Roman" w:cs="Times New Roman"/>
+          <w:sz w:val="24"/>
+          <w:szCs w:val="24"/>
+        </w:rPr>
+        <w:t xml:space="preserve">ехнический </w:t>
+      </w:r>
+      <w:r>
+        <w:rPr>
+          <w:rFonts w:ascii="Times New Roman" w:hAnsi="Times New Roman" w:cs="Times New Roman"/>
+          <w:sz w:val="24"/>
+          <w:szCs w:val="24"/>
+        </w:rPr>
+        <w:t>у</w:t>
+      </w:r>
+      <w:r>
+        <w:rPr>
+          <w:rFonts w:ascii="Times New Roman" w:hAnsi="Times New Roman" w:cs="Times New Roman"/>
+          <w:sz w:val="24"/>
+          <w:szCs w:val="24"/>
+        </w:rPr>
+        <w:t>ниверситет в 202</w:t>
       </w:r>
       <w:r>
         <w:rPr>
@@ -144,7 +182,55 @@
           <w:sz w:val="24"/>
           <w:szCs w:val="24"/>
         </w:rPr>
-        <w:t xml:space="preserve"> году в Институт Информационных Технологий и Коммуникаций по направлению 09.03.01 «Информатика и вычислительная техника» профилю «Автоматизированные системы обработки информации и управления». За время учебы проявил себя активным, старательным и дисциплинированным студентом, успешно справлялся с учебной программой. </w:t>
+        <w:t xml:space="preserve"> году в Институт </w:t>
+      </w:r>
+      <w:r>
+        <w:rPr>
+          <w:rFonts w:ascii="Times New Roman" w:hAnsi="Times New Roman" w:cs="Times New Roman"/>
+          <w:sz w:val="24"/>
+          <w:szCs w:val="24"/>
+        </w:rPr>
+        <w:t>и</w:t>
+      </w:r>
+      <w:r>
+        <w:rPr>
+          <w:rFonts w:ascii="Times New Roman" w:hAnsi="Times New Roman" w:cs="Times New Roman"/>
+          <w:sz w:val="24"/>
+          <w:szCs w:val="24"/>
+        </w:rPr>
+        <w:t xml:space="preserve">нформационных </w:t>
+      </w:r>
+      <w:r>
+        <w:rPr>
+          <w:rFonts w:ascii="Times New Roman" w:hAnsi="Times New Roman" w:cs="Times New Roman"/>
+          <w:sz w:val="24"/>
+          <w:szCs w:val="24"/>
+        </w:rPr>
+        <w:t>т</w:t>
+      </w:r>
+      <w:r>
+        <w:rPr>
+          <w:rFonts w:ascii="Times New Roman" w:hAnsi="Times New Roman" w:cs="Times New Roman"/>
+          <w:sz w:val="24"/>
+          <w:szCs w:val="24"/>
+        </w:rPr>
+        <w:t xml:space="preserve">ехнологий и </w:t>
+      </w:r>
+      <w:r>
+        <w:rPr>
+          <w:rFonts w:ascii="Times New Roman" w:hAnsi="Times New Roman" w:cs="Times New Roman"/>
+          <w:sz w:val="24"/>
+          <w:szCs w:val="24"/>
+        </w:rPr>
+        <w:t>к</w:t>
+      </w:r>
+      <w:r>
+        <w:rPr>
+          <w:rFonts w:ascii="Times New Roman" w:hAnsi="Times New Roman" w:cs="Times New Roman"/>
+          <w:sz w:val="24"/>
+          <w:szCs w:val="24"/>
+        </w:rPr>
+        <w:t xml:space="preserve">оммуникаций по направлению 09.03.01 «Информатика и вычислительная техника» профилю «Автоматизированные системы обработки информации и управления». За время учебы проявил себя активным, старательным и дисциплинированным студентом, успешно справлялся с учебной программой. </w:t>
       </w:r>
     </w:p>
     <w:p>
@@ -158,23 +244,13 @@
           <w:szCs w:val="24"/>
         </w:rPr>
       </w:pPr>
-      <w:proofErr w:type="spellStart"/>
-      <w:r>
-        <w:rPr>
-          <w:rFonts w:ascii="Times New Roman" w:hAnsi="Times New Roman" w:cs="Times New Roman"/>
-          <w:sz w:val="24"/>
-          <w:szCs w:val="24"/>
-        </w:rPr>
-        <w:t>Кузургалиев</w:t>
-      </w:r>
-      <w:proofErr w:type="spellEnd"/>
-      <w:r>
-        <w:rPr>
-          <w:rFonts w:ascii="Times New Roman" w:hAnsi="Times New Roman" w:cs="Times New Roman"/>
-          <w:sz w:val="24"/>
-          <w:szCs w:val="24"/>
-        </w:rPr>
-        <w:t xml:space="preserve"> Р.А. активно участвовал в жизни университета</w:t>
+      <w:r>
+        <w:rPr>
+          <w:rFonts w:ascii="Times New Roman" w:hAnsi="Times New Roman" w:cs="Times New Roman"/>
+          <w:sz w:val="24"/>
+          <w:szCs w:val="24"/>
+        </w:rPr>
+        <w:t>Кузургалиев Р.А. активно участвовал в жизни университета</w:t>
       </w:r>
       <w:r>
         <w:rPr>
@@ -320,8 +396,6 @@
         </w:rPr>
         <w:t xml:space="preserve"> ДО</w:t>
       </w:r>
-      <w:bookmarkStart w:id="0" w:name="_GoBack"/>
-      <w:bookmarkEnd w:id="0"/>
       <w:r>
         <w:rPr>
           <w:rFonts w:ascii="Times New Roman" w:hAnsi="Times New Roman" w:cs="Times New Roman"/>
@@ -496,7 +570,7 @@
 </file>
 
 <file path=word/styles.xml><?xml version="1.0" encoding="utf-8"?>
-<w:styles xmlns:mc="http://schemas.openxmlformats.org/markup-compatibility/2006" xmlns:r="http://schemas.openxmlformats.org/officeDocument/2006/relationships" xmlns:w="http://schemas.openxmlformats.org/wordprocessingml/2006/main" xmlns:w14="http://schemas.microsoft.com/office/word/2010/wordml" xmlns:w15="http://schemas.microsoft.com/office/word/2012/wordml" xmlns:w16cid="http://schemas.microsoft.com/office/word/2016/wordml/cid" xmlns:w16se="http://schemas.microsoft.com/office/word/2015/wordml/symex" mc:Ignorable="w14 w15 w16se w16cid">
+<w:styles xmlns:mc="http://schemas.openxmlformats.org/markup-compatibility/2006" xmlns:r="http://schemas.openxmlformats.org/officeDocument/2006/relationships" xmlns:w="http://schemas.openxmlformats.org/wordprocessingml/2006/main" xmlns:w14="http://schemas.microsoft.com/office/word/2010/wordml" xmlns:w15="http://schemas.microsoft.com/office/word/2012/wordml" xmlns:w16cex="http://schemas.microsoft.com/office/word/2018/wordml/cex" xmlns:w16cid="http://schemas.microsoft.com/office/word/2016/wordml/cid" xmlns:w16="http://schemas.microsoft.com/office/word/2018/wordml" xmlns:w16sdtdh="http://schemas.microsoft.com/office/word/2020/wordml/sdtdatahash" xmlns:w16se="http://schemas.microsoft.com/office/word/2015/wordml/symex" mc:Ignorable="w14 w15 w16se w16cid w16 w16cex w16sdtdh">
   <w:docDefaults>
     <w:rPrDefault>
       <w:rPr>
@@ -512,7 +586,7 @@
       </w:pPr>
     </w:pPrDefault>
   </w:docDefaults>
-  <w:latentStyles w:defLockedState="0" w:defUIPriority="99" w:defSemiHidden="0" w:defUnhideWhenUsed="0" w:defQFormat="0" w:count="375">
+  <w:latentStyles w:defLockedState="0" w:defUIPriority="99" w:defSemiHidden="0" w:defUnhideWhenUsed="0" w:defQFormat="0" w:count="376">
     <w:lsdException w:name="Normal" w:uiPriority="0" w:qFormat="1"/>
     <w:lsdException w:name="heading 1" w:uiPriority="9" w:qFormat="1"/>
     <w:lsdException w:name="heading 2" w:semiHidden="1" w:uiPriority="9" w:unhideWhenUsed="1" w:qFormat="1"/>
@@ -888,6 +962,7 @@
     <w:lsdException w:name="Smart Hyperlink" w:semiHidden="1" w:unhideWhenUsed="1"/>
     <w:lsdException w:name="Hashtag" w:semiHidden="1" w:unhideWhenUsed="1"/>
     <w:lsdException w:name="Unresolved Mention" w:semiHidden="1" w:unhideWhenUsed="1"/>
+    <w:lsdException w:name="Smart Link" w:semiHidden="1" w:unhideWhenUsed="1"/>
   </w:latentStyles>
   <w:style w:type="paragraph" w:default="1" w:styleId="a">
     <w:name w:val="Normal"/>

--- a/Дипломная работа/Диплом/Характеристика.docx
+++ b/Дипломная работа/Диплом/Характеристика.docx
@@ -1,6 +1,6 @@
 
 <file path=word/document.xml><?xml version="1.0" encoding="utf-8"?>
-<w:document xmlns:wpc="http://schemas.microsoft.com/office/word/2010/wordprocessingCanvas" xmlns:cx="http://schemas.microsoft.com/office/drawing/2014/chartex" xmlns:cx1="http://schemas.microsoft.com/office/drawing/2015/9/8/chartex" xmlns:cx2="http://schemas.microsoft.com/office/drawing/2015/10/21/chartex" xmlns:cx3="http://schemas.microsoft.com/office/drawing/2016/5/9/chartex" xmlns:cx4="http://schemas.microsoft.com/office/drawing/2016/5/10/chartex" xmlns:cx5="http://schemas.microsoft.com/office/drawing/2016/5/11/chartex" xmlns:cx6="http://schemas.microsoft.com/office/drawing/2016/5/12/chartex" xmlns:cx7="http://schemas.microsoft.com/office/drawing/2016/5/13/chartex" xmlns:cx8="http://schemas.microsoft.com/office/drawing/2016/5/14/chartex" xmlns:mc="http://schemas.openxmlformats.org/markup-compatibility/2006" xmlns:aink="http://schemas.microsoft.com/office/drawing/2016/ink" xmlns:am3d="http://schemas.microsoft.com/office/drawing/2017/model3d" xmlns:o="urn:schemas-microsoft-com:office:office" xmlns:oel="http://schemas.microsoft.com/office/2019/extlst" xmlns:r="http://schemas.openxmlformats.org/officeDocument/2006/relationships" xmlns:m="http://schemas.openxmlformats.org/officeDocument/2006/math" xmlns:v="urn:schemas-microsoft-com:vml" xmlns:wp14="http://schemas.microsoft.com/office/word/2010/wordprocessingDrawing" xmlns:wp="http://schemas.openxmlformats.org/drawingml/2006/wordprocessingDrawing" xmlns:w10="urn:schemas-microsoft-com:office:word" xmlns:w="http://schemas.openxmlformats.org/wordprocessingml/2006/main" xmlns:w14="http://schemas.microsoft.com/office/word/2010/wordml" xmlns:w15="http://schemas.microsoft.com/office/word/2012/wordml" xmlns:w16cex="http://schemas.microsoft.com/office/word/2018/wordml/cex" xmlns:w16cid="http://schemas.microsoft.com/office/word/2016/wordml/cid" xmlns:w16="http://schemas.microsoft.com/office/word/2018/wordml" xmlns:w16sdtdh="http://schemas.microsoft.com/office/word/2020/wordml/sdtdatahash" xmlns:w16se="http://schemas.microsoft.com/office/word/2015/wordml/symex" xmlns:wpg="http://schemas.microsoft.com/office/word/2010/wordprocessingGroup" xmlns:wpi="http://schemas.microsoft.com/office/word/2010/wordprocessingInk" xmlns:wne="http://schemas.microsoft.com/office/word/2006/wordml" xmlns:wps="http://schemas.microsoft.com/office/word/2010/wordprocessingShape" mc:Ignorable="w14 w15 w16se w16cid w16 w16cex w16sdtdh wp14">
+<w:document xmlns:wpc="http://schemas.microsoft.com/office/word/2010/wordprocessingCanvas" xmlns:cx="http://schemas.microsoft.com/office/drawing/2014/chartex" xmlns:cx1="http://schemas.microsoft.com/office/drawing/2015/9/8/chartex" xmlns:cx2="http://schemas.microsoft.com/office/drawing/2015/10/21/chartex" xmlns:cx3="http://schemas.microsoft.com/office/drawing/2016/5/9/chartex" xmlns:cx4="http://schemas.microsoft.com/office/drawing/2016/5/10/chartex" xmlns:cx5="http://schemas.microsoft.com/office/drawing/2016/5/11/chartex" xmlns:cx6="http://schemas.microsoft.com/office/drawing/2016/5/12/chartex" xmlns:cx7="http://schemas.microsoft.com/office/drawing/2016/5/13/chartex" xmlns:cx8="http://schemas.microsoft.com/office/drawing/2016/5/14/chartex" xmlns:mc="http://schemas.openxmlformats.org/markup-compatibility/2006" xmlns:aink="http://schemas.microsoft.com/office/drawing/2016/ink" xmlns:am3d="http://schemas.microsoft.com/office/drawing/2017/model3d" xmlns:o="urn:schemas-microsoft-com:office:office" xmlns:r="http://schemas.openxmlformats.org/officeDocument/2006/relationships" xmlns:m="http://schemas.openxmlformats.org/officeDocument/2006/math" xmlns:v="urn:schemas-microsoft-com:vml" xmlns:wp14="http://schemas.microsoft.com/office/word/2010/wordprocessingDrawing" xmlns:wp="http://schemas.openxmlformats.org/drawingml/2006/wordprocessingDrawing" xmlns:w10="urn:schemas-microsoft-com:office:word" xmlns:w="http://schemas.openxmlformats.org/wordprocessingml/2006/main" xmlns:w14="http://schemas.microsoft.com/office/word/2010/wordml" xmlns:w15="http://schemas.microsoft.com/office/word/2012/wordml" xmlns:w16cid="http://schemas.microsoft.com/office/word/2016/wordml/cid" xmlns:w16se="http://schemas.microsoft.com/office/word/2015/wordml/symex" xmlns:wpg="http://schemas.microsoft.com/office/word/2010/wordprocessingGroup" xmlns:wpi="http://schemas.microsoft.com/office/word/2010/wordprocessingInk" xmlns:wne="http://schemas.microsoft.com/office/word/2006/wordml" xmlns:wps="http://schemas.microsoft.com/office/word/2010/wordprocessingShape" mc:Ignorable="w14 w15 w16se w16cid wp14">
   <w:body>
     <w:p>
       <w:pPr>
@@ -166,7 +166,41 @@
           <w:sz w:val="24"/>
           <w:szCs w:val="24"/>
         </w:rPr>
-        <w:t>ниверситет в 202</w:t>
+        <w:t xml:space="preserve">ниверситет </w:t>
+      </w:r>
+      <w:r>
+        <w:rPr>
+          <w:rFonts w:ascii="Times New Roman" w:hAnsi="Times New Roman" w:cs="Times New Roman"/>
+          <w:sz w:val="24"/>
+          <w:szCs w:val="24"/>
+        </w:rPr>
+        <w:t xml:space="preserve">из МГУ им. </w:t>
+      </w:r>
+      <w:proofErr w:type="spellStart"/>
+      <w:r>
+        <w:rPr>
+          <w:rFonts w:ascii="Times New Roman" w:hAnsi="Times New Roman" w:cs="Times New Roman"/>
+          <w:sz w:val="24"/>
+          <w:szCs w:val="24"/>
+        </w:rPr>
+        <w:t>М.В.Ломоносова</w:t>
+      </w:r>
+      <w:proofErr w:type="spellEnd"/>
+      <w:r>
+        <w:rPr>
+          <w:rFonts w:ascii="Times New Roman" w:hAnsi="Times New Roman" w:cs="Times New Roman"/>
+          <w:sz w:val="24"/>
+          <w:szCs w:val="24"/>
+        </w:rPr>
+        <w:t xml:space="preserve"> </w:t>
+      </w:r>
+      <w:r>
+        <w:rPr>
+          <w:rFonts w:ascii="Times New Roman" w:hAnsi="Times New Roman" w:cs="Times New Roman"/>
+          <w:sz w:val="24"/>
+          <w:szCs w:val="24"/>
+        </w:rPr>
+        <w:t>в 202</w:t>
       </w:r>
       <w:r>
         <w:rPr>
@@ -250,175 +284,17 @@
           <w:sz w:val="24"/>
           <w:szCs w:val="24"/>
         </w:rPr>
-        <w:t>Кузургалиев Р.А. активно участвовал в жизни университета</w:t>
-      </w:r>
-      <w:r>
-        <w:rPr>
-          <w:rFonts w:ascii="Times New Roman" w:hAnsi="Times New Roman" w:cs="Times New Roman"/>
-          <w:sz w:val="24"/>
-          <w:szCs w:val="24"/>
-        </w:rPr>
-        <w:t>, н</w:t>
-      </w:r>
-      <w:r>
-        <w:rPr>
-          <w:rFonts w:ascii="Times New Roman" w:hAnsi="Times New Roman" w:cs="Times New Roman"/>
-          <w:sz w:val="24"/>
-          <w:szCs w:val="24"/>
-        </w:rPr>
-        <w:t>аписанная</w:t>
-      </w:r>
-      <w:r>
-        <w:rPr>
-          <w:rFonts w:ascii="Times New Roman" w:hAnsi="Times New Roman" w:cs="Times New Roman"/>
-          <w:sz w:val="24"/>
-          <w:szCs w:val="24"/>
-        </w:rPr>
-        <w:t xml:space="preserve"> им</w:t>
-      </w:r>
-      <w:r>
-        <w:rPr>
-          <w:rFonts w:ascii="Times New Roman" w:hAnsi="Times New Roman" w:cs="Times New Roman"/>
-          <w:sz w:val="24"/>
-          <w:szCs w:val="24"/>
-        </w:rPr>
-        <w:t xml:space="preserve"> статья победила в </w:t>
-      </w:r>
-      <w:r>
-        <w:rPr>
-          <w:rFonts w:ascii="Times New Roman" w:hAnsi="Times New Roman" w:cs="Times New Roman"/>
-          <w:sz w:val="24"/>
-          <w:szCs w:val="24"/>
-        </w:rPr>
-        <w:t>«</w:t>
-      </w:r>
-      <w:r>
-        <w:rPr>
-          <w:rFonts w:ascii="Times New Roman" w:hAnsi="Times New Roman" w:cs="Times New Roman"/>
-          <w:sz w:val="24"/>
-          <w:szCs w:val="24"/>
-        </w:rPr>
-        <w:t xml:space="preserve">75-й </w:t>
-      </w:r>
-      <w:r>
-        <w:rPr>
-          <w:rFonts w:ascii="Times New Roman" w:hAnsi="Times New Roman" w:cs="Times New Roman"/>
-          <w:sz w:val="24"/>
-          <w:szCs w:val="24"/>
-        </w:rPr>
-        <w:t xml:space="preserve">Международной студенческой </w:t>
-      </w:r>
-      <w:r>
-        <w:rPr>
-          <w:rFonts w:ascii="Times New Roman" w:hAnsi="Times New Roman" w:cs="Times New Roman"/>
-          <w:sz w:val="24"/>
-          <w:szCs w:val="24"/>
-        </w:rPr>
-        <w:t>научно</w:t>
-      </w:r>
-      <w:r>
-        <w:rPr>
-          <w:rFonts w:ascii="Times New Roman" w:hAnsi="Times New Roman" w:cs="Times New Roman"/>
-          <w:sz w:val="24"/>
-          <w:szCs w:val="24"/>
-        </w:rPr>
-        <w:t>-технической</w:t>
-      </w:r>
-      <w:r>
-        <w:rPr>
-          <w:rFonts w:ascii="Times New Roman" w:hAnsi="Times New Roman" w:cs="Times New Roman"/>
-          <w:sz w:val="24"/>
-          <w:szCs w:val="24"/>
-        </w:rPr>
-        <w:t xml:space="preserve"> конференции</w:t>
-      </w:r>
-      <w:r>
-        <w:rPr>
-          <w:rFonts w:ascii="Times New Roman" w:hAnsi="Times New Roman" w:cs="Times New Roman"/>
-          <w:sz w:val="24"/>
-          <w:szCs w:val="24"/>
-        </w:rPr>
-        <w:t>»</w:t>
-      </w:r>
-      <w:r>
-        <w:rPr>
-          <w:rFonts w:ascii="Times New Roman" w:hAnsi="Times New Roman" w:cs="Times New Roman"/>
-          <w:sz w:val="24"/>
-          <w:szCs w:val="24"/>
-        </w:rPr>
-        <w:t xml:space="preserve"> </w:t>
-      </w:r>
-      <w:r>
-        <w:rPr>
-          <w:rFonts w:ascii="Times New Roman" w:hAnsi="Times New Roman" w:cs="Times New Roman"/>
-          <w:sz w:val="24"/>
-          <w:szCs w:val="24"/>
-        </w:rPr>
-        <w:t xml:space="preserve">АГТУ </w:t>
-      </w:r>
-      <w:r>
-        <w:rPr>
-          <w:rFonts w:ascii="Times New Roman" w:hAnsi="Times New Roman" w:cs="Times New Roman"/>
-          <w:sz w:val="24"/>
-          <w:szCs w:val="24"/>
-        </w:rPr>
-        <w:t>(секция «Автоматизированные системы обработки информации и управления»)</w:t>
-      </w:r>
-      <w:r>
-        <w:rPr>
-          <w:rFonts w:ascii="Times New Roman" w:hAnsi="Times New Roman" w:cs="Times New Roman"/>
-          <w:sz w:val="24"/>
-          <w:szCs w:val="24"/>
-        </w:rPr>
-        <w:t>. Он также внедрил программный продукт</w:t>
-      </w:r>
-      <w:r>
-        <w:rPr>
-          <w:rFonts w:ascii="Times New Roman" w:hAnsi="Times New Roman" w:cs="Times New Roman"/>
-          <w:sz w:val="24"/>
-          <w:szCs w:val="24"/>
-        </w:rPr>
-        <w:t xml:space="preserve"> по теме выпускной квалификационной работы</w:t>
-      </w:r>
-      <w:r>
-        <w:rPr>
-          <w:rFonts w:ascii="Times New Roman" w:hAnsi="Times New Roman" w:cs="Times New Roman"/>
-          <w:sz w:val="24"/>
-          <w:szCs w:val="24"/>
-        </w:rPr>
-        <w:t xml:space="preserve"> в ГАОУ АО</w:t>
-      </w:r>
-      <w:r>
-        <w:rPr>
-          <w:rFonts w:ascii="Times New Roman" w:hAnsi="Times New Roman" w:cs="Times New Roman"/>
-          <w:sz w:val="24"/>
-          <w:szCs w:val="24"/>
-        </w:rPr>
-        <w:t xml:space="preserve"> ДО</w:t>
-      </w:r>
-      <w:r>
-        <w:rPr>
-          <w:rFonts w:ascii="Times New Roman" w:hAnsi="Times New Roman" w:cs="Times New Roman"/>
-          <w:sz w:val="24"/>
-          <w:szCs w:val="24"/>
-        </w:rPr>
-        <w:t xml:space="preserve"> «Р</w:t>
-      </w:r>
-      <w:r>
-        <w:rPr>
-          <w:rFonts w:ascii="Times New Roman" w:hAnsi="Times New Roman" w:cs="Times New Roman"/>
-          <w:sz w:val="24"/>
-          <w:szCs w:val="24"/>
-        </w:rPr>
-        <w:t>егиональный школьный технопарк</w:t>
-      </w:r>
-      <w:r>
-        <w:rPr>
-          <w:rFonts w:ascii="Times New Roman" w:hAnsi="Times New Roman" w:cs="Times New Roman"/>
-          <w:sz w:val="24"/>
-          <w:szCs w:val="24"/>
-        </w:rPr>
-        <w:t>».</w:t>
+        <w:t>В период обучения показал хорошие специальные навыки и знания, интерес к освоению своего напра</w:t>
+      </w:r>
+      <w:bookmarkStart w:id="0" w:name="_GoBack"/>
+      <w:bookmarkEnd w:id="0"/>
+      <w:r>
+        <w:rPr>
+          <w:rFonts w:ascii="Times New Roman" w:hAnsi="Times New Roman" w:cs="Times New Roman"/>
+          <w:sz w:val="24"/>
+          <w:szCs w:val="24"/>
+        </w:rPr>
+        <w:t>вления 09.03.01 «Информатика и вычислительная техника». Профессиональная подготовка и знания соответствуют предъявленным требованиям. В коллективе коммуникабельный, вежлив к преподавателям.</w:t>
       </w:r>
     </w:p>
     <w:p>
@@ -432,21 +308,63 @@
           <w:szCs w:val="24"/>
         </w:rPr>
       </w:pPr>
-      <w:r>
-        <w:rPr>
-          <w:rFonts w:ascii="Times New Roman" w:hAnsi="Times New Roman" w:cs="Times New Roman"/>
-          <w:sz w:val="24"/>
-          <w:szCs w:val="24"/>
-        </w:rPr>
-        <w:t xml:space="preserve">В период обучения показал хорошие специальные навыки и знания, интерес к освоению своего направления </w:t>
-      </w:r>
-      <w:r>
-        <w:rPr>
-          <w:rFonts w:ascii="Times New Roman" w:hAnsi="Times New Roman" w:cs="Times New Roman"/>
-          <w:sz w:val="24"/>
-          <w:szCs w:val="24"/>
-        </w:rPr>
-        <w:t>09.03.01 «Информатика и вычислительная техника».</w:t>
+      <w:proofErr w:type="spellStart"/>
+      <w:r>
+        <w:rPr>
+          <w:rFonts w:ascii="Times New Roman" w:hAnsi="Times New Roman" w:cs="Times New Roman"/>
+          <w:sz w:val="24"/>
+          <w:szCs w:val="24"/>
+        </w:rPr>
+        <w:t>Кузургалиев</w:t>
+      </w:r>
+      <w:proofErr w:type="spellEnd"/>
+      <w:r>
+        <w:rPr>
+          <w:rFonts w:ascii="Times New Roman" w:hAnsi="Times New Roman" w:cs="Times New Roman"/>
+          <w:sz w:val="24"/>
+          <w:szCs w:val="24"/>
+        </w:rPr>
+        <w:t xml:space="preserve"> Р.А. </w:t>
+      </w:r>
+      <w:r>
+        <w:rPr>
+          <w:rFonts w:ascii="Times New Roman" w:hAnsi="Times New Roman" w:cs="Times New Roman"/>
+          <w:sz w:val="24"/>
+          <w:szCs w:val="24"/>
+        </w:rPr>
+        <w:t xml:space="preserve">не только отлично учился, но и </w:t>
+      </w:r>
+      <w:r>
+        <w:rPr>
+          <w:rFonts w:ascii="Times New Roman" w:hAnsi="Times New Roman" w:cs="Times New Roman"/>
+          <w:sz w:val="24"/>
+          <w:szCs w:val="24"/>
+        </w:rPr>
+        <w:t xml:space="preserve">активно участвовал в </w:t>
+      </w:r>
+      <w:r>
+        <w:rPr>
+          <w:rFonts w:ascii="Times New Roman" w:hAnsi="Times New Roman" w:cs="Times New Roman"/>
+          <w:sz w:val="24"/>
+          <w:szCs w:val="24"/>
+        </w:rPr>
+        <w:t xml:space="preserve">научной </w:t>
+      </w:r>
+      <w:r>
+        <w:rPr>
+          <w:rFonts w:ascii="Times New Roman" w:hAnsi="Times New Roman" w:cs="Times New Roman"/>
+          <w:sz w:val="24"/>
+          <w:szCs w:val="24"/>
+        </w:rPr>
+        <w:t>жизни университета</w:t>
+      </w:r>
+      <w:r>
+        <w:rPr>
+          <w:rFonts w:ascii="Times New Roman" w:hAnsi="Times New Roman" w:cs="Times New Roman"/>
+          <w:sz w:val="24"/>
+          <w:szCs w:val="24"/>
+        </w:rPr>
+        <w:t>:</w:t>
       </w:r>
       <w:r>
         <w:rPr>
@@ -462,13 +380,213 @@
           <w:sz w:val="24"/>
           <w:szCs w:val="24"/>
         </w:rPr>
-        <w:t>Профессиональная подготовка и знания соответствуют предъявленным требованиям. В коллективе коммуникабельный, вежлив к преподавателям.</w:t>
+        <w:t xml:space="preserve">он </w:t>
+      </w:r>
+      <w:r>
+        <w:rPr>
+          <w:rFonts w:ascii="Times New Roman" w:hAnsi="Times New Roman" w:cs="Times New Roman"/>
+          <w:sz w:val="24"/>
+          <w:szCs w:val="24"/>
+        </w:rPr>
+        <w:t xml:space="preserve">является победителем в конкурсе на </w:t>
+      </w:r>
+      <w:r>
+        <w:rPr>
+          <w:rFonts w:ascii="Times New Roman" w:hAnsi="Times New Roman" w:cs="Times New Roman"/>
+          <w:sz w:val="24"/>
+          <w:szCs w:val="24"/>
+        </w:rPr>
+        <w:t>«</w:t>
+      </w:r>
+      <w:r>
+        <w:rPr>
+          <w:rFonts w:ascii="Times New Roman" w:hAnsi="Times New Roman" w:cs="Times New Roman"/>
+          <w:sz w:val="24"/>
+          <w:szCs w:val="24"/>
+        </w:rPr>
+        <w:t>75-</w:t>
+      </w:r>
+      <w:r>
+        <w:rPr>
+          <w:rFonts w:ascii="Times New Roman" w:hAnsi="Times New Roman" w:cs="Times New Roman"/>
+          <w:sz w:val="24"/>
+          <w:szCs w:val="24"/>
+        </w:rPr>
+        <w:t>о</w:t>
+      </w:r>
+      <w:r>
+        <w:rPr>
+          <w:rFonts w:ascii="Times New Roman" w:hAnsi="Times New Roman" w:cs="Times New Roman"/>
+          <w:sz w:val="24"/>
+          <w:szCs w:val="24"/>
+        </w:rPr>
+        <w:t xml:space="preserve">й </w:t>
+      </w:r>
+      <w:r>
+        <w:rPr>
+          <w:rFonts w:ascii="Times New Roman" w:hAnsi="Times New Roman" w:cs="Times New Roman"/>
+          <w:sz w:val="24"/>
+          <w:szCs w:val="24"/>
+        </w:rPr>
+        <w:t xml:space="preserve">Международной студенческой </w:t>
+      </w:r>
+      <w:r>
+        <w:rPr>
+          <w:rFonts w:ascii="Times New Roman" w:hAnsi="Times New Roman" w:cs="Times New Roman"/>
+          <w:sz w:val="24"/>
+          <w:szCs w:val="24"/>
+        </w:rPr>
+        <w:t>научно</w:t>
+      </w:r>
+      <w:r>
+        <w:rPr>
+          <w:rFonts w:ascii="Times New Roman" w:hAnsi="Times New Roman" w:cs="Times New Roman"/>
+          <w:sz w:val="24"/>
+          <w:szCs w:val="24"/>
+        </w:rPr>
+        <w:t>-технической</w:t>
+      </w:r>
+      <w:r>
+        <w:rPr>
+          <w:rFonts w:ascii="Times New Roman" w:hAnsi="Times New Roman" w:cs="Times New Roman"/>
+          <w:sz w:val="24"/>
+          <w:szCs w:val="24"/>
+        </w:rPr>
+        <w:t xml:space="preserve"> конференции</w:t>
+      </w:r>
+      <w:r>
+        <w:rPr>
+          <w:rFonts w:ascii="Times New Roman" w:hAnsi="Times New Roman" w:cs="Times New Roman"/>
+          <w:sz w:val="24"/>
+          <w:szCs w:val="24"/>
+        </w:rPr>
+        <w:t>»</w:t>
+      </w:r>
+      <w:r>
+        <w:rPr>
+          <w:rFonts w:ascii="Times New Roman" w:hAnsi="Times New Roman" w:cs="Times New Roman"/>
+          <w:sz w:val="24"/>
+          <w:szCs w:val="24"/>
+        </w:rPr>
+        <w:t xml:space="preserve"> </w:t>
+      </w:r>
+      <w:r>
+        <w:rPr>
+          <w:rFonts w:ascii="Times New Roman" w:hAnsi="Times New Roman" w:cs="Times New Roman"/>
+          <w:sz w:val="24"/>
+          <w:szCs w:val="24"/>
+        </w:rPr>
+        <w:t xml:space="preserve">АГТУ </w:t>
+      </w:r>
+      <w:r>
+        <w:rPr>
+          <w:rFonts w:ascii="Times New Roman" w:hAnsi="Times New Roman" w:cs="Times New Roman"/>
+          <w:sz w:val="24"/>
+          <w:szCs w:val="24"/>
+        </w:rPr>
+        <w:t>(секция «Автоматизированные системы обработки информации и управления»)</w:t>
+      </w:r>
+      <w:r>
+        <w:rPr>
+          <w:rFonts w:ascii="Times New Roman" w:hAnsi="Times New Roman" w:cs="Times New Roman"/>
+          <w:sz w:val="24"/>
+          <w:szCs w:val="24"/>
+        </w:rPr>
+        <w:t>.</w:t>
+      </w:r>
+      <w:r>
+        <w:rPr>
+          <w:rFonts w:ascii="Times New Roman" w:hAnsi="Times New Roman" w:cs="Times New Roman"/>
+          <w:sz w:val="24"/>
+          <w:szCs w:val="24"/>
+        </w:rPr>
+        <w:t xml:space="preserve"> </w:t>
+      </w:r>
+      <w:r>
+        <w:rPr>
+          <w:rFonts w:ascii="Times New Roman" w:hAnsi="Times New Roman" w:cs="Times New Roman"/>
+          <w:sz w:val="24"/>
+          <w:szCs w:val="24"/>
+        </w:rPr>
+        <w:t>Помимо учёбы,</w:t>
+      </w:r>
+      <w:r>
+        <w:rPr>
+          <w:rFonts w:ascii="Times New Roman" w:hAnsi="Times New Roman" w:cs="Times New Roman"/>
+          <w:sz w:val="24"/>
+          <w:szCs w:val="24"/>
+        </w:rPr>
+        <w:t xml:space="preserve"> после 3-го курса занимался разработкой информационной системы для </w:t>
+      </w:r>
+      <w:r>
+        <w:rPr>
+          <w:rFonts w:ascii="Times New Roman" w:hAnsi="Times New Roman" w:cs="Times New Roman"/>
+          <w:sz w:val="24"/>
+          <w:szCs w:val="24"/>
+        </w:rPr>
+        <w:t>ГАОУ АО</w:t>
+      </w:r>
+      <w:r>
+        <w:rPr>
+          <w:rFonts w:ascii="Times New Roman" w:hAnsi="Times New Roman" w:cs="Times New Roman"/>
+          <w:sz w:val="24"/>
+          <w:szCs w:val="24"/>
+        </w:rPr>
+        <w:t xml:space="preserve"> ДО</w:t>
+      </w:r>
+      <w:r>
+        <w:rPr>
+          <w:rFonts w:ascii="Times New Roman" w:hAnsi="Times New Roman" w:cs="Times New Roman"/>
+          <w:sz w:val="24"/>
+          <w:szCs w:val="24"/>
+        </w:rPr>
+        <w:t xml:space="preserve"> «Р</w:t>
+      </w:r>
+      <w:r>
+        <w:rPr>
+          <w:rFonts w:ascii="Times New Roman" w:hAnsi="Times New Roman" w:cs="Times New Roman"/>
+          <w:sz w:val="24"/>
+          <w:szCs w:val="24"/>
+        </w:rPr>
+        <w:t>егиональный школьный технопарк»</w:t>
+      </w:r>
+      <w:r>
+        <w:rPr>
+          <w:rFonts w:ascii="Times New Roman" w:hAnsi="Times New Roman" w:cs="Times New Roman"/>
+          <w:sz w:val="24"/>
+          <w:szCs w:val="24"/>
+        </w:rPr>
+        <w:t xml:space="preserve">, которая является </w:t>
+      </w:r>
+      <w:r>
+        <w:rPr>
+          <w:rFonts w:ascii="Times New Roman" w:hAnsi="Times New Roman" w:cs="Times New Roman"/>
+          <w:sz w:val="24"/>
+          <w:szCs w:val="24"/>
+        </w:rPr>
+        <w:t>выпускной квалификационной работ</w:t>
+      </w:r>
+      <w:r>
+        <w:rPr>
+          <w:rFonts w:ascii="Times New Roman" w:hAnsi="Times New Roman" w:cs="Times New Roman"/>
+          <w:sz w:val="24"/>
+          <w:szCs w:val="24"/>
+        </w:rPr>
+        <w:t>ой</w:t>
+      </w:r>
+      <w:r>
+        <w:rPr>
+          <w:rFonts w:ascii="Times New Roman" w:hAnsi="Times New Roman" w:cs="Times New Roman"/>
+          <w:sz w:val="24"/>
+          <w:szCs w:val="24"/>
+        </w:rPr>
+        <w:t>.</w:t>
       </w:r>
     </w:p>
     <w:p>
       <w:pPr>
-        <w:spacing w:line="360" w:lineRule="auto"/>
-        <w:ind w:firstLine="708"/>
+        <w:spacing w:after="0" w:line="360" w:lineRule="auto"/>
+        <w:ind w:firstLine="709"/>
         <w:jc w:val="both"/>
         <w:rPr>
           <w:rFonts w:ascii="Times New Roman" w:hAnsi="Times New Roman" w:cs="Times New Roman"/>
@@ -476,6 +594,23 @@
           <w:szCs w:val="24"/>
         </w:rPr>
       </w:pPr>
+      <w:r>
+        <w:rPr>
+          <w:rFonts w:ascii="Times New Roman" w:eastAsia="Times New Roman" w:hAnsi="Times New Roman" w:cs="Times New Roman"/>
+          <w:iCs/>
+          <w:sz w:val="24"/>
+          <w:szCs w:val="24"/>
+        </w:rPr>
+        <w:t xml:space="preserve">Следует отметить инициативность и дисциплинированность студента во время выполнения выпускной квалификационной работы. </w:t>
+      </w:r>
+      <w:r>
+        <w:rPr>
+          <w:rFonts w:ascii="Times New Roman" w:hAnsi="Times New Roman" w:cs="Times New Roman"/>
+          <w:sz w:val="24"/>
+          <w:szCs w:val="24"/>
+        </w:rPr>
+        <w:t>В коллективе коммуникабельный, вежлив к преподавателям.</w:t>
+      </w:r>
     </w:p>
     <w:p>
       <w:pPr>
@@ -570,7 +705,7 @@
 </file>
 
 <file path=word/styles.xml><?xml version="1.0" encoding="utf-8"?>
-<w:styles xmlns:mc="http://schemas.openxmlformats.org/markup-compatibility/2006" xmlns:r="http://schemas.openxmlformats.org/officeDocument/2006/relationships" xmlns:w="http://schemas.openxmlformats.org/wordprocessingml/2006/main" xmlns:w14="http://schemas.microsoft.com/office/word/2010/wordml" xmlns:w15="http://schemas.microsoft.com/office/word/2012/wordml" xmlns:w16cex="http://schemas.microsoft.com/office/word/2018/wordml/cex" xmlns:w16cid="http://schemas.microsoft.com/office/word/2016/wordml/cid" xmlns:w16="http://schemas.microsoft.com/office/word/2018/wordml" xmlns:w16sdtdh="http://schemas.microsoft.com/office/word/2020/wordml/sdtdatahash" xmlns:w16se="http://schemas.microsoft.com/office/word/2015/wordml/symex" mc:Ignorable="w14 w15 w16se w16cid w16 w16cex w16sdtdh">
+<w:styles xmlns:mc="http://schemas.openxmlformats.org/markup-compatibility/2006" xmlns:r="http://schemas.openxmlformats.org/officeDocument/2006/relationships" xmlns:w="http://schemas.openxmlformats.org/wordprocessingml/2006/main" xmlns:w14="http://schemas.microsoft.com/office/word/2010/wordml" xmlns:w15="http://schemas.microsoft.com/office/word/2012/wordml" xmlns:w16cid="http://schemas.microsoft.com/office/word/2016/wordml/cid" xmlns:w16se="http://schemas.microsoft.com/office/word/2015/wordml/symex" mc:Ignorable="w14 w15 w16se w16cid">
   <w:docDefaults>
     <w:rPrDefault>
       <w:rPr>
@@ -586,7 +721,7 @@
       </w:pPr>
     </w:pPrDefault>
   </w:docDefaults>
-  <w:latentStyles w:defLockedState="0" w:defUIPriority="99" w:defSemiHidden="0" w:defUnhideWhenUsed="0" w:defQFormat="0" w:count="376">
+  <w:latentStyles w:defLockedState="0" w:defUIPriority="99" w:defSemiHidden="0" w:defUnhideWhenUsed="0" w:defQFormat="0" w:count="375">
     <w:lsdException w:name="Normal" w:uiPriority="0" w:qFormat="1"/>
     <w:lsdException w:name="heading 1" w:uiPriority="9" w:qFormat="1"/>
     <w:lsdException w:name="heading 2" w:semiHidden="1" w:uiPriority="9" w:unhideWhenUsed="1" w:qFormat="1"/>
@@ -962,7 +1097,6 @@
     <w:lsdException w:name="Smart Hyperlink" w:semiHidden="1" w:unhideWhenUsed="1"/>
     <w:lsdException w:name="Hashtag" w:semiHidden="1" w:unhideWhenUsed="1"/>
     <w:lsdException w:name="Unresolved Mention" w:semiHidden="1" w:unhideWhenUsed="1"/>
-    <w:lsdException w:name="Smart Link" w:semiHidden="1" w:unhideWhenUsed="1"/>
   </w:latentStyles>
   <w:style w:type="paragraph" w:default="1" w:styleId="a">
     <w:name w:val="Normal"/>

--- a/Дипломная работа/Диплом/Характеристика.docx
+++ b/Дипломная работа/Диплом/Характеристика.docx
@@ -39,7 +39,15 @@
           <w:sz w:val="24"/>
           <w:szCs w:val="24"/>
         </w:rPr>
-        <w:t>На студента по направлению</w:t>
+        <w:t>На студента направлени</w:t>
+      </w:r>
+      <w:r>
+        <w:rPr>
+          <w:rFonts w:ascii="Times New Roman" w:hAnsi="Times New Roman" w:cs="Times New Roman"/>
+          <w:sz w:val="24"/>
+          <w:szCs w:val="24"/>
+        </w:rPr>
+        <w:t>я</w:t>
       </w:r>
     </w:p>
     <w:p>
@@ -264,7 +272,81 @@
           <w:sz w:val="24"/>
           <w:szCs w:val="24"/>
         </w:rPr>
-        <w:t xml:space="preserve">оммуникаций по направлению 09.03.01 «Информатика и вычислительная техника» профилю «Автоматизированные системы обработки информации и управления». За время учебы проявил себя активным, старательным и дисциплинированным студентом, успешно справлялся с учебной программой. </w:t>
+        <w:t xml:space="preserve">оммуникаций </w:t>
+      </w:r>
+      <w:r>
+        <w:rPr>
+          <w:rFonts w:ascii="Times New Roman" w:hAnsi="Times New Roman" w:cs="Times New Roman"/>
+          <w:sz w:val="24"/>
+          <w:szCs w:val="24"/>
+        </w:rPr>
+        <w:t>на</w:t>
+      </w:r>
+      <w:r>
+        <w:rPr>
+          <w:rFonts w:ascii="Times New Roman" w:hAnsi="Times New Roman" w:cs="Times New Roman"/>
+          <w:sz w:val="24"/>
+          <w:szCs w:val="24"/>
+        </w:rPr>
+        <w:t xml:space="preserve"> направлени</w:t>
+      </w:r>
+      <w:r>
+        <w:rPr>
+          <w:rFonts w:ascii="Times New Roman" w:hAnsi="Times New Roman" w:cs="Times New Roman"/>
+          <w:sz w:val="24"/>
+          <w:szCs w:val="24"/>
+        </w:rPr>
+        <w:t>е</w:t>
+      </w:r>
+      <w:r>
+        <w:rPr>
+          <w:rFonts w:ascii="Times New Roman" w:hAnsi="Times New Roman" w:cs="Times New Roman"/>
+          <w:sz w:val="24"/>
+          <w:szCs w:val="24"/>
+        </w:rPr>
+        <w:t xml:space="preserve"> 09.03.01 «Информатика и вычислительная техника»</w:t>
+      </w:r>
+      <w:r>
+        <w:rPr>
+          <w:rFonts w:ascii="Times New Roman" w:hAnsi="Times New Roman" w:cs="Times New Roman"/>
+          <w:sz w:val="24"/>
+          <w:szCs w:val="24"/>
+        </w:rPr>
+        <w:t xml:space="preserve">, </w:t>
+      </w:r>
+      <w:r>
+        <w:rPr>
+          <w:rFonts w:ascii="Times New Roman" w:hAnsi="Times New Roman" w:cs="Times New Roman"/>
+          <w:sz w:val="24"/>
+          <w:szCs w:val="24"/>
+        </w:rPr>
+        <w:t>профил</w:t>
+      </w:r>
+      <w:r>
+        <w:rPr>
+          <w:rFonts w:ascii="Times New Roman" w:hAnsi="Times New Roman" w:cs="Times New Roman"/>
+          <w:sz w:val="24"/>
+          <w:szCs w:val="24"/>
+        </w:rPr>
+        <w:t>ь</w:t>
+      </w:r>
+      <w:r>
+        <w:rPr>
+          <w:rFonts w:ascii="Times New Roman" w:hAnsi="Times New Roman" w:cs="Times New Roman"/>
+          <w:sz w:val="24"/>
+          <w:szCs w:val="24"/>
+        </w:rPr>
+        <w:t xml:space="preserve"> «Автоматизированные системы обработки информации и управления». За время у</w:t>
+      </w:r>
+      <w:bookmarkStart w:id="0" w:name="_GoBack"/>
+      <w:bookmarkEnd w:id="0"/>
+      <w:r>
+        <w:rPr>
+          <w:rFonts w:ascii="Times New Roman" w:hAnsi="Times New Roman" w:cs="Times New Roman"/>
+          <w:sz w:val="24"/>
+          <w:szCs w:val="24"/>
+        </w:rPr>
+        <w:t xml:space="preserve">чебы проявил себя активным, старательным и дисциплинированным студентом, успешно справлялся с учебной программой. </w:t>
       </w:r>
     </w:p>
     <w:p>
@@ -284,17 +366,7 @@
           <w:sz w:val="24"/>
           <w:szCs w:val="24"/>
         </w:rPr>
-        <w:t>В период обучения показал хорошие специальные навыки и знания, интерес к освоению своего напра</w:t>
-      </w:r>
-      <w:bookmarkStart w:id="0" w:name="_GoBack"/>
-      <w:bookmarkEnd w:id="0"/>
-      <w:r>
-        <w:rPr>
-          <w:rFonts w:ascii="Times New Roman" w:hAnsi="Times New Roman" w:cs="Times New Roman"/>
-          <w:sz w:val="24"/>
-          <w:szCs w:val="24"/>
-        </w:rPr>
-        <w:t>вления 09.03.01 «Информатика и вычислительная техника». Профессиональная подготовка и знания соответствуют предъявленным требованиям. В коллективе коммуникабельный, вежлив к преподавателям.</w:t>
+        <w:t>В период обучения показал хорошие специальные навыки и знания, интерес к освоению своего направления 09.03.01 «Информатика и вычислительная техника». Профессиональная подготовка и знания соответствуют предъявленным требованиям. В коллективе коммуникабельный, вежлив к преподавателям.</w:t>
       </w:r>
     </w:p>
     <w:p>
@@ -548,15 +620,7 @@
           <w:sz w:val="24"/>
           <w:szCs w:val="24"/>
         </w:rPr>
-        <w:t>егиональный школьный технопарк»</w:t>
-      </w:r>
-      <w:r>
-        <w:rPr>
-          <w:rFonts w:ascii="Times New Roman" w:hAnsi="Times New Roman" w:cs="Times New Roman"/>
-          <w:sz w:val="24"/>
-          <w:szCs w:val="24"/>
-        </w:rPr>
-        <w:t xml:space="preserve">, которая является </w:t>
+        <w:t xml:space="preserve">егиональный школьный технопарк», которая является </w:t>
       </w:r>
       <w:r>
         <w:rPr>
@@ -572,15 +636,7 @@
           <w:sz w:val="24"/>
           <w:szCs w:val="24"/>
         </w:rPr>
-        <w:t>ой</w:t>
-      </w:r>
-      <w:r>
-        <w:rPr>
-          <w:rFonts w:ascii="Times New Roman" w:hAnsi="Times New Roman" w:cs="Times New Roman"/>
-          <w:sz w:val="24"/>
-          <w:szCs w:val="24"/>
-        </w:rPr>
-        <w:t>.</w:t>
+        <w:t>ой.</w:t>
       </w:r>
     </w:p>
     <w:p>

--- a/Дипломная работа/Диплом/Характеристика.docx
+++ b/Дипломная работа/Диплом/Характеристика.docx
@@ -1,6 +1,6 @@
 
 <file path=word/document.xml><?xml version="1.0" encoding="utf-8"?>
-<w:document xmlns:wpc="http://schemas.microsoft.com/office/word/2010/wordprocessingCanvas" xmlns:cx="http://schemas.microsoft.com/office/drawing/2014/chartex" xmlns:cx1="http://schemas.microsoft.com/office/drawing/2015/9/8/chartex" xmlns:cx2="http://schemas.microsoft.com/office/drawing/2015/10/21/chartex" xmlns:cx3="http://schemas.microsoft.com/office/drawing/2016/5/9/chartex" xmlns:cx4="http://schemas.microsoft.com/office/drawing/2016/5/10/chartex" xmlns:cx5="http://schemas.microsoft.com/office/drawing/2016/5/11/chartex" xmlns:cx6="http://schemas.microsoft.com/office/drawing/2016/5/12/chartex" xmlns:cx7="http://schemas.microsoft.com/office/drawing/2016/5/13/chartex" xmlns:cx8="http://schemas.microsoft.com/office/drawing/2016/5/14/chartex" xmlns:mc="http://schemas.openxmlformats.org/markup-compatibility/2006" xmlns:aink="http://schemas.microsoft.com/office/drawing/2016/ink" xmlns:am3d="http://schemas.microsoft.com/office/drawing/2017/model3d" xmlns:o="urn:schemas-microsoft-com:office:office" xmlns:r="http://schemas.openxmlformats.org/officeDocument/2006/relationships" xmlns:m="http://schemas.openxmlformats.org/officeDocument/2006/math" xmlns:v="urn:schemas-microsoft-com:vml" xmlns:wp14="http://schemas.microsoft.com/office/word/2010/wordprocessingDrawing" xmlns:wp="http://schemas.openxmlformats.org/drawingml/2006/wordprocessingDrawing" xmlns:w10="urn:schemas-microsoft-com:office:word" xmlns:w="http://schemas.openxmlformats.org/wordprocessingml/2006/main" xmlns:w14="http://schemas.microsoft.com/office/word/2010/wordml" xmlns:w15="http://schemas.microsoft.com/office/word/2012/wordml" xmlns:w16cid="http://schemas.microsoft.com/office/word/2016/wordml/cid" xmlns:w16se="http://schemas.microsoft.com/office/word/2015/wordml/symex" xmlns:wpg="http://schemas.microsoft.com/office/word/2010/wordprocessingGroup" xmlns:wpi="http://schemas.microsoft.com/office/word/2010/wordprocessingInk" xmlns:wne="http://schemas.microsoft.com/office/word/2006/wordml" xmlns:wps="http://schemas.microsoft.com/office/word/2010/wordprocessingShape" mc:Ignorable="w14 w15 w16se w16cid wp14">
+<w:document xmlns:wpc="http://schemas.microsoft.com/office/word/2010/wordprocessingCanvas" xmlns:cx="http://schemas.microsoft.com/office/drawing/2014/chartex" xmlns:cx1="http://schemas.microsoft.com/office/drawing/2015/9/8/chartex" xmlns:cx2="http://schemas.microsoft.com/office/drawing/2015/10/21/chartex" xmlns:cx3="http://schemas.microsoft.com/office/drawing/2016/5/9/chartex" xmlns:cx4="http://schemas.microsoft.com/office/drawing/2016/5/10/chartex" xmlns:cx5="http://schemas.microsoft.com/office/drawing/2016/5/11/chartex" xmlns:cx6="http://schemas.microsoft.com/office/drawing/2016/5/12/chartex" xmlns:cx7="http://schemas.microsoft.com/office/drawing/2016/5/13/chartex" xmlns:cx8="http://schemas.microsoft.com/office/drawing/2016/5/14/chartex" xmlns:mc="http://schemas.openxmlformats.org/markup-compatibility/2006" xmlns:aink="http://schemas.microsoft.com/office/drawing/2016/ink" xmlns:am3d="http://schemas.microsoft.com/office/drawing/2017/model3d" xmlns:o="urn:schemas-microsoft-com:office:office" xmlns:oel="http://schemas.microsoft.com/office/2019/extlst" xmlns:r="http://schemas.openxmlformats.org/officeDocument/2006/relationships" xmlns:m="http://schemas.openxmlformats.org/officeDocument/2006/math" xmlns:v="urn:schemas-microsoft-com:vml" xmlns:wp14="http://schemas.microsoft.com/office/word/2010/wordprocessingDrawing" xmlns:wp="http://schemas.openxmlformats.org/drawingml/2006/wordprocessingDrawing" xmlns:w10="urn:schemas-microsoft-com:office:word" xmlns:w="http://schemas.openxmlformats.org/wordprocessingml/2006/main" xmlns:w14="http://schemas.microsoft.com/office/word/2010/wordml" xmlns:w15="http://schemas.microsoft.com/office/word/2012/wordml" xmlns:w16cex="http://schemas.microsoft.com/office/word/2018/wordml/cex" xmlns:w16cid="http://schemas.microsoft.com/office/word/2016/wordml/cid" xmlns:w16="http://schemas.microsoft.com/office/word/2018/wordml" xmlns:w16sdtdh="http://schemas.microsoft.com/office/word/2020/wordml/sdtdatahash" xmlns:w16se="http://schemas.microsoft.com/office/word/2015/wordml/symex" xmlns:wpg="http://schemas.microsoft.com/office/word/2010/wordprocessingGroup" xmlns:wpi="http://schemas.microsoft.com/office/word/2010/wordprocessingInk" xmlns:wne="http://schemas.microsoft.com/office/word/2006/wordml" xmlns:wps="http://schemas.microsoft.com/office/word/2010/wordprocessingShape" mc:Ignorable="w14 w15 w16se w16cid w16 w16cex w16sdtdh wp14">
   <w:body>
     <w:p>
       <w:pPr>
@@ -79,23 +79,13 @@
           <w:szCs w:val="24"/>
         </w:rPr>
       </w:pPr>
-      <w:proofErr w:type="spellStart"/>
-      <w:r>
-        <w:rPr>
-          <w:rFonts w:ascii="Times New Roman" w:hAnsi="Times New Roman" w:cs="Times New Roman"/>
-          <w:sz w:val="24"/>
-          <w:szCs w:val="24"/>
-        </w:rPr>
-        <w:t>Кузургалиева</w:t>
-      </w:r>
-      <w:proofErr w:type="spellEnd"/>
-      <w:r>
-        <w:rPr>
-          <w:rFonts w:ascii="Times New Roman" w:hAnsi="Times New Roman" w:cs="Times New Roman"/>
-          <w:sz w:val="24"/>
-          <w:szCs w:val="24"/>
-        </w:rPr>
-        <w:t xml:space="preserve"> Радмира Алексеевича</w:t>
+      <w:r>
+        <w:rPr>
+          <w:rFonts w:ascii="Times New Roman" w:hAnsi="Times New Roman" w:cs="Times New Roman"/>
+          <w:sz w:val="24"/>
+          <w:szCs w:val="24"/>
+        </w:rPr>
+        <w:t>Кузургалиева Радмира Алексеевича</w:t>
       </w:r>
     </w:p>
     <w:p>
@@ -182,25 +172,7 @@
           <w:sz w:val="24"/>
           <w:szCs w:val="24"/>
         </w:rPr>
-        <w:t xml:space="preserve">из МГУ им. </w:t>
-      </w:r>
-      <w:proofErr w:type="spellStart"/>
-      <w:r>
-        <w:rPr>
-          <w:rFonts w:ascii="Times New Roman" w:hAnsi="Times New Roman" w:cs="Times New Roman"/>
-          <w:sz w:val="24"/>
-          <w:szCs w:val="24"/>
-        </w:rPr>
-        <w:t>М.В.Ломоносова</w:t>
-      </w:r>
-      <w:proofErr w:type="spellEnd"/>
-      <w:r>
-        <w:rPr>
-          <w:rFonts w:ascii="Times New Roman" w:hAnsi="Times New Roman" w:cs="Times New Roman"/>
-          <w:sz w:val="24"/>
-          <w:szCs w:val="24"/>
-        </w:rPr>
-        <w:t xml:space="preserve"> </w:t>
+        <w:t xml:space="preserve">из МГУ им. М.В.Ломоносова </w:t>
       </w:r>
       <w:r>
         <w:rPr>
@@ -336,17 +308,7 @@
           <w:sz w:val="24"/>
           <w:szCs w:val="24"/>
         </w:rPr>
-        <w:t xml:space="preserve"> «Автоматизированные системы обработки информации и управления». За время у</w:t>
-      </w:r>
-      <w:bookmarkStart w:id="0" w:name="_GoBack"/>
-      <w:bookmarkEnd w:id="0"/>
-      <w:r>
-        <w:rPr>
-          <w:rFonts w:ascii="Times New Roman" w:hAnsi="Times New Roman" w:cs="Times New Roman"/>
-          <w:sz w:val="24"/>
-          <w:szCs w:val="24"/>
-        </w:rPr>
-        <w:t xml:space="preserve">чебы проявил себя активным, старательным и дисциплинированным студентом, успешно справлялся с учебной программой. </w:t>
+        <w:t xml:space="preserve"> «Автоматизированные системы обработки информации и управления». За время учебы проявил себя активным, старательным и дисциплинированным студентом, успешно справлялся с учебной программой. </w:t>
       </w:r>
     </w:p>
     <w:p>
@@ -380,23 +342,13 @@
           <w:szCs w:val="24"/>
         </w:rPr>
       </w:pPr>
-      <w:proofErr w:type="spellStart"/>
-      <w:r>
-        <w:rPr>
-          <w:rFonts w:ascii="Times New Roman" w:hAnsi="Times New Roman" w:cs="Times New Roman"/>
-          <w:sz w:val="24"/>
-          <w:szCs w:val="24"/>
-        </w:rPr>
-        <w:t>Кузургалиев</w:t>
-      </w:r>
-      <w:proofErr w:type="spellEnd"/>
-      <w:r>
-        <w:rPr>
-          <w:rFonts w:ascii="Times New Roman" w:hAnsi="Times New Roman" w:cs="Times New Roman"/>
-          <w:sz w:val="24"/>
-          <w:szCs w:val="24"/>
-        </w:rPr>
-        <w:t xml:space="preserve"> Р.А. </w:t>
+      <w:r>
+        <w:rPr>
+          <w:rFonts w:ascii="Times New Roman" w:hAnsi="Times New Roman" w:cs="Times New Roman"/>
+          <w:sz w:val="24"/>
+          <w:szCs w:val="24"/>
+        </w:rPr>
+        <w:t xml:space="preserve">Кузургалиев Р.А. </w:t>
       </w:r>
       <w:r>
         <w:rPr>
@@ -580,7 +532,7 @@
           <w:sz w:val="24"/>
           <w:szCs w:val="24"/>
         </w:rPr>
-        <w:t>Помимо учёбы,</w:t>
+        <w:t>Помимо учёбы</w:t>
       </w:r>
       <w:r>
         <w:rPr>
@@ -620,7 +572,23 @@
           <w:sz w:val="24"/>
           <w:szCs w:val="24"/>
         </w:rPr>
-        <w:t xml:space="preserve">егиональный школьный технопарк», которая является </w:t>
+        <w:t>егиональный школьный технопарк», которая является</w:t>
+      </w:r>
+      <w:r>
+        <w:rPr>
+          <w:rFonts w:ascii="Times New Roman" w:hAnsi="Times New Roman" w:cs="Times New Roman"/>
+          <w:sz w:val="24"/>
+          <w:szCs w:val="24"/>
+        </w:rPr>
+        <w:t xml:space="preserve"> его</w:t>
+      </w:r>
+      <w:r>
+        <w:rPr>
+          <w:rFonts w:ascii="Times New Roman" w:hAnsi="Times New Roman" w:cs="Times New Roman"/>
+          <w:sz w:val="24"/>
+          <w:szCs w:val="24"/>
+        </w:rPr>
+        <w:t xml:space="preserve"> </w:t>
       </w:r>
       <w:r>
         <w:rPr>
@@ -697,25 +665,7 @@
           <w:sz w:val="24"/>
           <w:szCs w:val="24"/>
         </w:rPr>
-        <w:t xml:space="preserve">Директор </w:t>
-      </w:r>
-      <w:proofErr w:type="spellStart"/>
-      <w:r>
-        <w:rPr>
-          <w:rFonts w:ascii="Times New Roman" w:hAnsi="Times New Roman" w:cs="Times New Roman"/>
-          <w:sz w:val="24"/>
-          <w:szCs w:val="24"/>
-        </w:rPr>
-        <w:t>ИИТиК</w:t>
-      </w:r>
-      <w:proofErr w:type="spellEnd"/>
-      <w:r>
-        <w:rPr>
-          <w:rFonts w:ascii="Times New Roman" w:hAnsi="Times New Roman" w:cs="Times New Roman"/>
-          <w:sz w:val="24"/>
-          <w:szCs w:val="24"/>
-        </w:rPr>
-        <w:t xml:space="preserve"> ____________ С.В. Белов</w:t>
+        <w:t>Директор ИИТиК ____________ С.В. Белов</w:t>
       </w:r>
     </w:p>
     <w:p>
@@ -761,7 +711,7 @@
 </file>
 
 <file path=word/styles.xml><?xml version="1.0" encoding="utf-8"?>
-<w:styles xmlns:mc="http://schemas.openxmlformats.org/markup-compatibility/2006" xmlns:r="http://schemas.openxmlformats.org/officeDocument/2006/relationships" xmlns:w="http://schemas.openxmlformats.org/wordprocessingml/2006/main" xmlns:w14="http://schemas.microsoft.com/office/word/2010/wordml" xmlns:w15="http://schemas.microsoft.com/office/word/2012/wordml" xmlns:w16cid="http://schemas.microsoft.com/office/word/2016/wordml/cid" xmlns:w16se="http://schemas.microsoft.com/office/word/2015/wordml/symex" mc:Ignorable="w14 w15 w16se w16cid">
+<w:styles xmlns:mc="http://schemas.openxmlformats.org/markup-compatibility/2006" xmlns:r="http://schemas.openxmlformats.org/officeDocument/2006/relationships" xmlns:w="http://schemas.openxmlformats.org/wordprocessingml/2006/main" xmlns:w14="http://schemas.microsoft.com/office/word/2010/wordml" xmlns:w15="http://schemas.microsoft.com/office/word/2012/wordml" xmlns:w16cex="http://schemas.microsoft.com/office/word/2018/wordml/cex" xmlns:w16cid="http://schemas.microsoft.com/office/word/2016/wordml/cid" xmlns:w16="http://schemas.microsoft.com/office/word/2018/wordml" xmlns:w16sdtdh="http://schemas.microsoft.com/office/word/2020/wordml/sdtdatahash" xmlns:w16se="http://schemas.microsoft.com/office/word/2015/wordml/symex" mc:Ignorable="w14 w15 w16se w16cid w16 w16cex w16sdtdh">
   <w:docDefaults>
     <w:rPrDefault>
       <w:rPr>
@@ -777,7 +727,7 @@
       </w:pPr>
     </w:pPrDefault>
   </w:docDefaults>
-  <w:latentStyles w:defLockedState="0" w:defUIPriority="99" w:defSemiHidden="0" w:defUnhideWhenUsed="0" w:defQFormat="0" w:count="375">
+  <w:latentStyles w:defLockedState="0" w:defUIPriority="99" w:defSemiHidden="0" w:defUnhideWhenUsed="0" w:defQFormat="0" w:count="376">
     <w:lsdException w:name="Normal" w:uiPriority="0" w:qFormat="1"/>
     <w:lsdException w:name="heading 1" w:uiPriority="9" w:qFormat="1"/>
     <w:lsdException w:name="heading 2" w:semiHidden="1" w:uiPriority="9" w:unhideWhenUsed="1" w:qFormat="1"/>
@@ -1153,6 +1103,7 @@
     <w:lsdException w:name="Smart Hyperlink" w:semiHidden="1" w:unhideWhenUsed="1"/>
     <w:lsdException w:name="Hashtag" w:semiHidden="1" w:unhideWhenUsed="1"/>
     <w:lsdException w:name="Unresolved Mention" w:semiHidden="1" w:unhideWhenUsed="1"/>
+    <w:lsdException w:name="Smart Link" w:semiHidden="1" w:unhideWhenUsed="1"/>
   </w:latentStyles>
   <w:style w:type="paragraph" w:default="1" w:styleId="a">
     <w:name w:val="Normal"/>
